--- a/thesis/thesis.docx
+++ b/thesis/thesis.docx
@@ -5691,7 +5691,7 @@
         <w:t xml:space="preserve">Rights</w:t>
       </w:r>
       <w:r>
-        <w:t xml:space="preserve">, 1948.</w:t>
+        <w:t xml:space="preserve">. 1948.</w:t>
       </w:r>
     </w:p>
     <w:bookmarkEnd w:id="218"/>
@@ -5810,7 +5810,7 @@
         <w:t xml:space="preserve">in the 21st Century, a Living Document in a Changing World</w:t>
       </w:r>
       <w:r>
-        <w:t xml:space="preserve">. Cambridge, [New York]: Open Book Publishers ; NYU Global Institute for Advanced Study, 2016.</w:t>
+        <w:t xml:space="preserve">. Open Book Publishers ; NYU Global Institute for Advanced Study, 2016.</w:t>
       </w:r>
     </w:p>
     <w:bookmarkEnd w:id="221"/>
@@ -5973,7 +5973,85 @@
           <w:rPr>
             <w:rStyle w:val="Hyperlink"/>
           </w:rPr>
-          <w:t xml:space="preserve">Nations</w:t>
+          <w:t xml:space="preserve">Nations,</w:t>
+        </w:r>
+        <w:r>
+          <w:rPr>
+            <w:rStyle w:val="Hyperlink"/>
+          </w:rPr>
+          <w:t xml:space="preserve"> </w:t>
+        </w:r>
+        <w:r>
+          <w:rPr>
+            <w:rStyle w:val="Hyperlink"/>
+            <w:iCs/>
+            <w:i/>
+          </w:rPr>
+          <w:t xml:space="preserve">Universal</w:t>
+        </w:r>
+        <w:r>
+          <w:rPr>
+            <w:rStyle w:val="Hyperlink"/>
+            <w:iCs/>
+            <w:i/>
+          </w:rPr>
+          <w:t xml:space="preserve"> </w:t>
+        </w:r>
+        <w:r>
+          <w:rPr>
+            <w:rStyle w:val="Hyperlink"/>
+            <w:iCs/>
+            <w:i/>
+          </w:rPr>
+          <w:t xml:space="preserve">Declaration</w:t>
+        </w:r>
+        <w:r>
+          <w:rPr>
+            <w:rStyle w:val="Hyperlink"/>
+            <w:iCs/>
+            <w:i/>
+          </w:rPr>
+          <w:t xml:space="preserve"> </w:t>
+        </w:r>
+        <w:r>
+          <w:rPr>
+            <w:rStyle w:val="Hyperlink"/>
+            <w:iCs/>
+            <w:i/>
+          </w:rPr>
+          <w:t xml:space="preserve">of</w:t>
+        </w:r>
+        <w:r>
+          <w:rPr>
+            <w:rStyle w:val="Hyperlink"/>
+            <w:iCs/>
+            <w:i/>
+          </w:rPr>
+          <w:t xml:space="preserve"> </w:t>
+        </w:r>
+        <w:r>
+          <w:rPr>
+            <w:rStyle w:val="Hyperlink"/>
+            <w:iCs/>
+            <w:i/>
+          </w:rPr>
+          <w:t xml:space="preserve">Human</w:t>
+        </w:r>
+        <w:r>
+          <w:rPr>
+            <w:rStyle w:val="Hyperlink"/>
+            <w:iCs/>
+            <w:i/>
+          </w:rPr>
+          <w:t xml:space="preserve"> </w:t>
+        </w:r>
+        <w:r>
+          <w:rPr>
+            <w:rStyle w:val="Hyperlink"/>
+            <w:iCs/>
+            <w:i/>
+          </w:rPr>
+          <w:t xml:space="preserve">Rights</w:t>
         </w:r>
       </w:hyperlink>
       <w:r>
